--- a/assignment1/Vorlage Report.docx
+++ b/assignment1/Vorlage Report.docx
@@ -7,13 +7,11 @@
         <w:pStyle w:val="KeinLeerraum"/>
         <w:rPr>
           <w:sz w:val="28"/>
-          <w:lang w:val="en-US"/>
-        </w:rPr>
-      </w:pPr>
-      <w:r>
-        <w:rPr>
-          <w:sz w:val="28"/>
-          <w:lang w:val="en-US"/>
+        </w:rPr>
+      </w:pPr>
+      <w:r>
+        <w:rPr>
+          <w:sz w:val="28"/>
         </w:rPr>
         <w:t>K01556077 Alexander Amstler</w:t>
       </w:r>
@@ -23,13 +21,11 @@
         <w:pStyle w:val="KeinLeerraum"/>
         <w:rPr>
           <w:sz w:val="28"/>
-          <w:lang w:val="en-US"/>
-        </w:rPr>
-      </w:pPr>
-      <w:r>
-        <w:rPr>
-          <w:sz w:val="28"/>
-          <w:lang w:val="en-US"/>
+        </w:rPr>
+      </w:pPr>
+      <w:r>
+        <w:rPr>
+          <w:sz w:val="28"/>
         </w:rPr>
         <w:t xml:space="preserve">K01256670 Philip </w:t>
       </w:r>
@@ -37,7 +33,6 @@
       <w:r>
         <w:rPr>
           <w:sz w:val="28"/>
-          <w:lang w:val="en-US"/>
         </w:rPr>
         <w:t>Hohendanner</w:t>
       </w:r>
@@ -48,7 +43,6 @@
         <w:pStyle w:val="KeinLeerraum"/>
         <w:rPr>
           <w:sz w:val="28"/>
-          <w:lang w:val="en-US"/>
         </w:rPr>
       </w:pPr>
     </w:p>
@@ -369,23 +363,88 @@
           <w:sz w:val="28"/>
           <w:lang w:val="en-US"/>
         </w:rPr>
-        <w:t>Which data structure should we choose to imple</w:t>
-      </w:r>
-      <w:r>
+        <w:t>Which data structure should we choose to implement a “closed list” as it is often called in the literature?</w:t>
+      </w:r>
+    </w:p>
+    <w:p>
+      <w:pPr>
+        <w:pStyle w:val="KeinLeerraum"/>
+        <w:rPr>
+          <w:sz w:val="28"/>
+          <w:lang w:val="en-US"/>
+        </w:rPr>
+      </w:pPr>
+    </w:p>
+    <w:p>
+      <w:pPr>
+        <w:pStyle w:val="KeinLeerraum"/>
+        <w:rPr>
+          <w:sz w:val="28"/>
+          <w:lang w:val="en-US"/>
+        </w:rPr>
+      </w:pPr>
+      <w:r>
+        <w:rPr>
+          <w:sz w:val="28"/>
+          <w:lang w:val="en-US"/>
+        </w:rPr>
+        <w:t>A Hash Table</w:t>
+      </w:r>
+    </w:p>
+    <w:p>
+      <w:pPr>
+        <w:pStyle w:val="KeinLeerraum"/>
+        <w:rPr>
+          <w:sz w:val="28"/>
+          <w:lang w:val="en-US"/>
+        </w:rPr>
+      </w:pPr>
+    </w:p>
+    <w:p>
+      <w:pPr>
+        <w:pStyle w:val="KeinLeerraum"/>
+        <w:rPr>
+          <w:sz w:val="28"/>
+          <w:lang w:val="en-US"/>
+        </w:rPr>
+      </w:pPr>
+      <w:r>
+        <w:rPr>
+          <w:sz w:val="28"/>
+          <w:lang w:val="en-US"/>
+        </w:rPr>
+        <w:t xml:space="preserve">5. Theory </w:t>
+      </w:r>
+    </w:p>
+    <w:p>
+      <w:pPr>
+        <w:pStyle w:val="KeinLeerraum"/>
+        <w:rPr>
+          <w:sz w:val="28"/>
+          <w:lang w:val="en-US"/>
+        </w:rPr>
+      </w:pPr>
+    </w:p>
+    <w:p>
+      <w:pPr>
+        <w:pStyle w:val="KeinLeerraum"/>
+        <w:numPr>
+          <w:ilvl w:val="0"/>
+          <w:numId w:val="1"/>
+        </w:numPr>
         <w:rPr>
           <w:b/>
           <w:sz w:val="28"/>
           <w:lang w:val="en-US"/>
         </w:rPr>
-        <w:t>ment a “closed list” as it is oft</w:t>
-      </w:r>
+      </w:pPr>
       <w:r>
         <w:rPr>
           <w:b/>
           <w:sz w:val="28"/>
           <w:lang w:val="en-US"/>
         </w:rPr>
-        <w:t>en called</w:t>
+        <w:t>Which of the heuristics guarantees that Greedy Best-First Search will lead to an optimal</w:t>
       </w:r>
       <w:r>
         <w:rPr>
@@ -401,33 +460,127 @@
           <w:sz w:val="28"/>
           <w:lang w:val="en-US"/>
         </w:rPr>
-        <w:t>in the literature?</w:t>
-      </w:r>
-    </w:p>
-    <w:p>
-      <w:pPr>
-        <w:pStyle w:val="KeinLeerraum"/>
-        <w:rPr>
-          <w:sz w:val="28"/>
-          <w:lang w:val="en-US"/>
-        </w:rPr>
-      </w:pPr>
-    </w:p>
-    <w:p>
-      <w:pPr>
-        <w:pStyle w:val="KeinLeerraum"/>
-        <w:rPr>
-          <w:sz w:val="28"/>
-          <w:lang w:val="en-US"/>
-        </w:rPr>
-      </w:pPr>
-      <w:r>
-        <w:rPr>
-          <w:sz w:val="28"/>
-          <w:lang w:val="en-US"/>
-        </w:rPr>
-        <w:t>A Hash Table</w:t>
-      </w:r>
+        <w:t>solution? Which of them guarantees obtaining an optimal solution using A* Search?</w:t>
+      </w:r>
+    </w:p>
+    <w:p>
+      <w:pPr>
+        <w:pStyle w:val="KeinLeerraum"/>
+        <w:rPr>
+          <w:sz w:val="28"/>
+          <w:lang w:val="en-US"/>
+        </w:rPr>
+      </w:pPr>
+    </w:p>
+    <w:p>
+      <w:pPr>
+        <w:pStyle w:val="KeinLeerraum"/>
+        <w:rPr>
+          <w:sz w:val="28"/>
+          <w:lang w:val="en-US"/>
+        </w:rPr>
+      </w:pPr>
+      <w:r>
+        <w:rPr>
+          <w:sz w:val="28"/>
+          <w:lang w:val="en-US"/>
+        </w:rPr>
+        <w:t>None of the heuristics guarantees that Greedy Best-First Search will be optimal. There’s always the chance that heuristic may lead to suboptimal solutions first.</w:t>
+      </w:r>
+    </w:p>
+    <w:p>
+      <w:pPr>
+        <w:pStyle w:val="KeinLeerraum"/>
+        <w:rPr>
+          <w:sz w:val="28"/>
+          <w:lang w:val="en-US"/>
+        </w:rPr>
+      </w:pPr>
+    </w:p>
+    <w:p>
+      <w:pPr>
+        <w:pStyle w:val="KeinLeerraum"/>
+        <w:rPr>
+          <w:sz w:val="28"/>
+          <w:lang w:val="en-US"/>
+        </w:rPr>
+      </w:pPr>
+      <w:r>
+        <w:rPr>
+          <w:sz w:val="28"/>
+          <w:lang w:val="en-US"/>
+        </w:rPr>
+        <w:t xml:space="preserve">An optimal solution for A* is found if </w:t>
+      </w:r>
+      <w:r>
+        <w:rPr>
+          <w:sz w:val="28"/>
+          <w:lang w:val="en-US"/>
+        </w:rPr>
+        <w:t>the</w:t>
+      </w:r>
+      <w:r>
+        <w:rPr>
+          <w:sz w:val="28"/>
+          <w:lang w:val="en-US"/>
+        </w:rPr>
+        <w:t xml:space="preserve"> heuristic</w:t>
+      </w:r>
+      <w:r>
+        <w:rPr>
+          <w:sz w:val="28"/>
+          <w:lang w:val="en-US"/>
+        </w:rPr>
+        <w:t xml:space="preserve"> used in A*</w:t>
+      </w:r>
+      <w:r>
+        <w:rPr>
+          <w:sz w:val="28"/>
+          <w:lang w:val="en-US"/>
+        </w:rPr>
+        <w:t xml:space="preserve"> is admissible. </w:t>
+      </w:r>
+    </w:p>
+    <w:p>
+      <w:pPr>
+        <w:pStyle w:val="KeinLeerraum"/>
+        <w:rPr>
+          <w:sz w:val="28"/>
+          <w:lang w:val="en-US"/>
+        </w:rPr>
+      </w:pPr>
+    </w:p>
+    <w:p>
+      <w:pPr>
+        <w:pStyle w:val="KeinLeerraum"/>
+        <w:numPr>
+          <w:ilvl w:val="0"/>
+          <w:numId w:val="1"/>
+        </w:numPr>
+        <w:rPr>
+          <w:b/>
+          <w:sz w:val="28"/>
+          <w:lang w:val="en-US"/>
+        </w:rPr>
+      </w:pPr>
+      <w:r>
+        <w:rPr>
+          <w:b/>
+          <w:sz w:val="28"/>
+          <w:lang w:val="en-US"/>
+        </w:rPr>
+        <w:lastRenderedPageBreak/>
+        <w:t>Considering only the game world, which of the heuristics is better?</w:t>
+      </w:r>
+    </w:p>
+    <w:p>
+      <w:pPr>
+        <w:pStyle w:val="KeinLeerraum"/>
+        <w:rPr>
+          <w:sz w:val="28"/>
+          <w:lang w:val="en-US"/>
+        </w:rPr>
+      </w:pPr>
       <w:bookmarkStart w:id="0" w:name="_GoBack"/>
       <w:bookmarkEnd w:id="0"/>
     </w:p>
